--- a/automatics/spt/справка/3223.docx
+++ b/automatics/spt/справка/3223.docx
@@ -28,7 +28,7 @@
               </w:rPr>
             </w:pPr>
             <w:r>
-              <w:object w:dxaOrig="1665" w:dyaOrig="1095">
+              <w:object w:dxaOrig="480" w:dyaOrig="480">
                 <v:shapetype id="_x0000_t75" coordsize="21600,21600" o:spt="75" o:preferrelative="t" path="m@4@5l@4@11@9@11@9@5xe" filled="f" stroked="f">
                   <v:stroke joinstyle="miter"/>
                   <v:formulas>
@@ -48,10 +48,10 @@
                   <v:path o:extrusionok="f" gradientshapeok="t" o:connecttype="rect"/>
                   <o:lock v:ext="edit" aspectratio="t"/>
                 </v:shapetype>
-                <v:shape id="_x0000_i1025" type="#_x0000_t75" style="width:83.25pt;height:54.75pt" o:ole="">
+                <v:shape id="_x0000_i1026" type="#_x0000_t75" style="width:24pt;height:24pt" o:ole="">
                   <v:imagedata r:id="rId7" o:title=""/>
                 </v:shape>
-                <o:OLEObject Type="Embed" ProgID="PBrush" ShapeID="_x0000_i1025" DrawAspect="Content" ObjectID="_1484056349" r:id="rId8"/>
+                <o:OLEObject Type="Embed" ProgID="PBrush" ShapeID="_x0000_i1026" DrawAspect="Content" ObjectID="_1485068723" r:id="rId8"/>
               </w:object>
             </w:r>
           </w:p>
@@ -75,16 +75,7 @@
                 <w:sz w:val="36"/>
                 <w:szCs w:val="36"/>
               </w:rPr>
-              <w:t xml:space="preserve">Трансформатор идеальный </w:t>
-            </w:r>
-            <w:proofErr w:type="spellStart"/>
-            <w:r>
-              <w:rPr>
-                <w:color w:val="0000CC"/>
-                <w:sz w:val="36"/>
-                <w:szCs w:val="36"/>
-              </w:rPr>
-              <w:t>дву</w:t>
+              <w:t>Трансформатор идеальный дву</w:t>
             </w:r>
             <w:r>
               <w:rPr>
@@ -92,16 +83,7 @@
                 <w:sz w:val="36"/>
                 <w:szCs w:val="36"/>
               </w:rPr>
-              <w:t>хобмоточный</w:t>
-            </w:r>
-            <w:proofErr w:type="spellEnd"/>
-            <w:r>
-              <w:rPr>
-                <w:color w:val="0000CC"/>
-                <w:sz w:val="36"/>
-                <w:szCs w:val="36"/>
-              </w:rPr>
-              <w:t xml:space="preserve"> с управляемым </w:t>
+              <w:t xml:space="preserve">хобмоточный с управляемым </w:t>
             </w:r>
             <w:r>
               <w:rPr>
@@ -109,7 +91,17 @@
                 <w:sz w:val="36"/>
                 <w:szCs w:val="36"/>
               </w:rPr>
-              <w:t>действительным коэффициентом трансформации</w:t>
+              <w:t>действ</w:t>
+            </w:r>
+            <w:bookmarkStart w:id="0" w:name="_GoBack"/>
+            <w:bookmarkEnd w:id="0"/>
+            <w:r>
+              <w:rPr>
+                <w:color w:val="0000CC"/>
+                <w:sz w:val="36"/>
+                <w:szCs w:val="36"/>
+              </w:rPr>
+              <w:t>ительным коэффициентом трансформации</w:t>
             </w:r>
           </w:p>
         </w:tc>
@@ -170,14 +162,12 @@
             </w:pPr>
             <w:r>
               <w:object w:dxaOrig="1470" w:dyaOrig="1185">
-                <v:shape id="_x0000_i1026" type="#_x0000_t75" style="width:73.5pt;height:59.25pt" o:ole="">
+                <v:shape id="_x0000_i1025" type="#_x0000_t75" style="width:73.5pt;height:59.25pt" o:ole="">
                   <v:imagedata r:id="rId9" o:title=""/>
                 </v:shape>
-                <o:OLEObject Type="Embed" ProgID="PBrush" ShapeID="_x0000_i1026" DrawAspect="Content" ObjectID="_1484056350" r:id="rId10"/>
+                <o:OLEObject Type="Embed" ProgID="PBrush" ShapeID="_x0000_i1025" DrawAspect="Content" ObjectID="_1485068724" r:id="rId10"/>
               </w:object>
             </w:r>
-            <w:bookmarkStart w:id="0" w:name="_GoBack"/>
-            <w:bookmarkEnd w:id="0"/>
           </w:p>
         </w:tc>
         <w:tc>
@@ -254,13 +244,8 @@
       <w:r>
         <w:t xml:space="preserve">идеального </w:t>
       </w:r>
-      <w:proofErr w:type="spellStart"/>
-      <w:r>
-        <w:t>двухобмоточного</w:t>
-      </w:r>
-      <w:proofErr w:type="spellEnd"/>
-      <w:r>
-        <w:t xml:space="preserve"> </w:t>
+      <w:r>
+        <w:t xml:space="preserve">двухобмоточного </w:t>
       </w:r>
       <w:r>
         <w:t>трансформатора</w:t>
@@ -306,11 +291,7 @@
         <w:t>ых</w:t>
       </w:r>
       <w:r>
-        <w:t xml:space="preserve"> </w:t>
-      </w:r>
-      <w:proofErr w:type="gramStart"/>
-      <w:r>
-        <w:t>напряжени</w:t>
+        <w:t xml:space="preserve"> напряжени</w:t>
       </w:r>
       <w:r>
         <w:t>я</w:t>
@@ -370,14 +351,7 @@
         <w:rPr>
           <w:szCs w:val="24"/>
         </w:rPr>
-        <w:t xml:space="preserve"> и</w:t>
-      </w:r>
-      <w:proofErr w:type="gramEnd"/>
-      <w:r>
-        <w:rPr>
-          <w:szCs w:val="24"/>
-        </w:rPr>
-        <w:t xml:space="preserve"> ток</w:t>
+        <w:t xml:space="preserve"> и ток</w:t>
       </w:r>
       <w:r>
         <w:rPr>
@@ -1297,16 +1271,8 @@
         <w:rPr>
           <w:szCs w:val="24"/>
         </w:rPr>
-        <w:t xml:space="preserve">Потенциал выхода активный, </w:t>
-      </w:r>
-      <w:proofErr w:type="gramStart"/>
-      <w:r>
-        <w:rPr>
-          <w:szCs w:val="24"/>
-        </w:rPr>
-        <w:t>В</w:t>
-      </w:r>
-      <w:proofErr w:type="gramEnd"/>
+        <w:t>Потенциал выхода активный, В</w:t>
+      </w:r>
       <w:r>
         <w:rPr>
           <w:szCs w:val="24"/>
@@ -1393,14 +1359,12 @@
         </w:rPr>
         <w:t xml:space="preserve">, </w:t>
       </w:r>
-      <w:proofErr w:type="gramStart"/>
       <w:r>
         <w:rPr>
           <w:szCs w:val="24"/>
         </w:rPr>
         <w:t>В</w:t>
       </w:r>
-      <w:proofErr w:type="gramEnd"/>
       <w:r>
         <w:rPr>
           <w:szCs w:val="24"/>
@@ -1427,14 +1391,12 @@
         </w:rPr>
         <w:t xml:space="preserve">Потенциал первичной обмотки реактивный, </w:t>
       </w:r>
-      <w:proofErr w:type="gramStart"/>
       <w:r>
         <w:rPr>
           <w:szCs w:val="24"/>
         </w:rPr>
         <w:t>В</w:t>
       </w:r>
-      <w:proofErr w:type="gramEnd"/>
       <w:r>
         <w:rPr>
           <w:szCs w:val="24"/>
@@ -1461,14 +1423,12 @@
         </w:rPr>
         <w:t xml:space="preserve">Потенциал вторичной обмотки активный, </w:t>
       </w:r>
-      <w:proofErr w:type="gramStart"/>
       <w:r>
         <w:rPr>
           <w:szCs w:val="24"/>
         </w:rPr>
         <w:t>В</w:t>
       </w:r>
-      <w:proofErr w:type="gramEnd"/>
       <w:r>
         <w:rPr>
           <w:szCs w:val="24"/>
@@ -1495,14 +1455,12 @@
         </w:rPr>
         <w:t xml:space="preserve">Потенциал вторичной обмотки реактивный, </w:t>
       </w:r>
-      <w:proofErr w:type="gramStart"/>
       <w:r>
         <w:rPr>
           <w:szCs w:val="24"/>
         </w:rPr>
         <w:t>В</w:t>
       </w:r>
-      <w:proofErr w:type="gramEnd"/>
       <w:r>
         <w:rPr>
           <w:szCs w:val="24"/>
@@ -1529,14 +1487,12 @@
         </w:rPr>
         <w:t xml:space="preserve">Потенциал первичной обмотки полный, </w:t>
       </w:r>
-      <w:proofErr w:type="gramStart"/>
       <w:r>
         <w:rPr>
           <w:szCs w:val="24"/>
         </w:rPr>
         <w:t>В</w:t>
       </w:r>
-      <w:proofErr w:type="gramEnd"/>
       <w:r>
         <w:rPr>
           <w:szCs w:val="24"/>

--- a/automatics/spt/справка/3223.docx
+++ b/automatics/spt/справка/3223.docx
@@ -8,13 +8,13 @@
         <w:tblLook w:val="04A0" w:firstRow="1" w:lastRow="0" w:firstColumn="1" w:lastColumn="0" w:noHBand="0" w:noVBand="1"/>
       </w:tblPr>
       <w:tblGrid>
-        <w:gridCol w:w="2421"/>
-        <w:gridCol w:w="7433"/>
+        <w:gridCol w:w="1686"/>
+        <w:gridCol w:w="8061"/>
       </w:tblGrid>
       <w:tr>
         <w:tc>
           <w:tcPr>
-            <w:tcW w:w="2421" w:type="dxa"/>
+            <w:tcW w:w="1686" w:type="dxa"/>
             <w:tcBorders>
               <w:bottom w:val="single" w:sz="4" w:space="0" w:color="auto"/>
             </w:tcBorders>
@@ -24,10 +24,15 @@
               <w:ind w:firstLine="0"/>
               <w:jc w:val="center"/>
               <w:rPr>
+                <w:rFonts w:ascii="Cambria" w:hAnsi="Cambria"/>
                 <w:szCs w:val="24"/>
               </w:rPr>
             </w:pPr>
             <w:r>
+              <w:rPr>
+                <w:rFonts w:ascii="Cambria" w:hAnsi="Cambria"/>
+                <w:szCs w:val="24"/>
+              </w:rPr>
               <w:object w:dxaOrig="480" w:dyaOrig="480">
                 <v:shapetype id="_x0000_t75" coordsize="21600,21600" o:spt="75" o:preferrelative="t" path="m@4@5l@4@11@9@11@9@5xe" filled="f" stroked="f">
                   <v:stroke joinstyle="miter"/>
@@ -48,17 +53,17 @@
                   <v:path o:extrusionok="f" gradientshapeok="t" o:connecttype="rect"/>
                   <o:lock v:ext="edit" aspectratio="t"/>
                 </v:shapetype>
-                <v:shape id="_x0000_i1026" type="#_x0000_t75" style="width:24pt;height:24pt" o:ole="">
+                <v:shape id="_x0000_i1025" type="#_x0000_t75" style="width:24pt;height:24pt" o:ole="">
                   <v:imagedata r:id="rId7" o:title=""/>
                 </v:shape>
-                <o:OLEObject Type="Embed" ProgID="PBrush" ShapeID="_x0000_i1026" DrawAspect="Content" ObjectID="_1485068723" r:id="rId8"/>
+                <o:OLEObject Type="Embed" ProgID="PBrush" ShapeID="_x0000_i1025" DrawAspect="Content" ObjectID="_1485072336" r:id="rId8"/>
               </w:object>
             </w:r>
           </w:p>
         </w:tc>
         <w:tc>
           <w:tcPr>
-            <w:tcW w:w="7433" w:type="dxa"/>
+            <w:tcW w:w="8061" w:type="dxa"/>
             <w:vAlign w:val="center"/>
           </w:tcPr>
           <w:p>
@@ -66,42 +71,30 @@
               <w:ind w:firstLine="0"/>
               <w:jc w:val="left"/>
               <w:rPr>
-                <w:szCs w:val="24"/>
+                <w:rFonts w:ascii="Cambria" w:hAnsi="Cambria"/>
+                <w:sz w:val="36"/>
+                <w:szCs w:val="36"/>
               </w:rPr>
             </w:pPr>
             <w:r>
               <w:rPr>
+                <w:rFonts w:asciiTheme="majorHAnsi" w:hAnsiTheme="majorHAnsi"/>
                 <w:color w:val="0000CC"/>
                 <w:sz w:val="36"/>
                 <w:szCs w:val="36"/>
               </w:rPr>
-              <w:t>Трансформатор идеальный дву</w:t>
-            </w:r>
-            <w:r>
-              <w:rPr>
-                <w:color w:val="0000CC"/>
-                <w:sz w:val="36"/>
-                <w:szCs w:val="36"/>
-              </w:rPr>
-              <w:t xml:space="preserve">хобмоточный с управляемым </w:t>
-            </w:r>
-            <w:r>
-              <w:rPr>
-                <w:color w:val="0000CC"/>
-                <w:sz w:val="36"/>
-                <w:szCs w:val="36"/>
-              </w:rPr>
-              <w:t>действ</w:t>
+              <w:t xml:space="preserve">СПТ - </w:t>
             </w:r>
             <w:bookmarkStart w:id="0" w:name="_GoBack"/>
             <w:bookmarkEnd w:id="0"/>
             <w:r>
               <w:rPr>
+                <w:rFonts w:ascii="Cambria" w:hAnsi="Cambria"/>
                 <w:color w:val="0000CC"/>
                 <w:sz w:val="36"/>
                 <w:szCs w:val="36"/>
               </w:rPr>
-              <w:t>ительным коэффициентом трансформации</w:t>
+              <w:t>Трансформатор идеальный двухобмоточный с управляемым действительным коэффициентом трансформации</w:t>
             </w:r>
           </w:p>
         </w:tc>
@@ -109,7 +102,7 @@
       <w:tr>
         <w:tc>
           <w:tcPr>
-            <w:tcW w:w="2421" w:type="dxa"/>
+            <w:tcW w:w="1686" w:type="dxa"/>
             <w:tcBorders>
               <w:top w:val="single" w:sz="4" w:space="0" w:color="auto"/>
             </w:tcBorders>
@@ -119,11 +112,13 @@
               <w:ind w:firstLine="0"/>
               <w:jc w:val="center"/>
               <w:rPr>
+                <w:rFonts w:ascii="Cambria" w:hAnsi="Cambria"/>
                 <w:szCs w:val="24"/>
               </w:rPr>
             </w:pPr>
             <w:r>
               <w:rPr>
+                <w:rFonts w:ascii="Cambria" w:hAnsi="Cambria"/>
                 <w:szCs w:val="24"/>
               </w:rPr>
               <w:t>в палитре</w:t>
@@ -132,12 +127,13 @@
         </w:tc>
         <w:tc>
           <w:tcPr>
-            <w:tcW w:w="7433" w:type="dxa"/>
+            <w:tcW w:w="8061" w:type="dxa"/>
           </w:tcPr>
           <w:p>
             <w:pPr>
               <w:ind w:firstLine="0"/>
               <w:rPr>
+                <w:rFonts w:ascii="Cambria" w:hAnsi="Cambria"/>
                 <w:szCs w:val="24"/>
               </w:rPr>
             </w:pPr>
@@ -147,7 +143,7 @@
       <w:tr>
         <w:tc>
           <w:tcPr>
-            <w:tcW w:w="2421" w:type="dxa"/>
+            <w:tcW w:w="1686" w:type="dxa"/>
             <w:tcBorders>
               <w:bottom w:val="single" w:sz="4" w:space="0" w:color="auto"/>
             </w:tcBorders>
@@ -157,27 +153,33 @@
               <w:ind w:firstLine="0"/>
               <w:jc w:val="center"/>
               <w:rPr>
+                <w:rFonts w:ascii="Cambria" w:hAnsi="Cambria"/>
                 <w:szCs w:val="24"/>
               </w:rPr>
             </w:pPr>
             <w:r>
+              <w:rPr>
+                <w:rFonts w:ascii="Cambria" w:hAnsi="Cambria"/>
+                <w:szCs w:val="24"/>
+              </w:rPr>
               <w:object w:dxaOrig="1470" w:dyaOrig="1185">
-                <v:shape id="_x0000_i1025" type="#_x0000_t75" style="width:73.5pt;height:59.25pt" o:ole="">
+                <v:shape id="_x0000_i1026" type="#_x0000_t75" style="width:73.5pt;height:59.25pt" o:ole="">
                   <v:imagedata r:id="rId9" o:title=""/>
                 </v:shape>
-                <o:OLEObject Type="Embed" ProgID="PBrush" ShapeID="_x0000_i1025" DrawAspect="Content" ObjectID="_1485068724" r:id="rId10"/>
+                <o:OLEObject Type="Embed" ProgID="PBrush" ShapeID="_x0000_i1026" DrawAspect="Content" ObjectID="_1485072337" r:id="rId10"/>
               </w:object>
             </w:r>
           </w:p>
         </w:tc>
         <w:tc>
           <w:tcPr>
-            <w:tcW w:w="7433" w:type="dxa"/>
+            <w:tcW w:w="8061" w:type="dxa"/>
           </w:tcPr>
           <w:p>
             <w:pPr>
               <w:ind w:firstLine="0"/>
               <w:rPr>
+                <w:rFonts w:ascii="Cambria" w:hAnsi="Cambria"/>
                 <w:szCs w:val="24"/>
               </w:rPr>
             </w:pPr>
@@ -187,7 +189,7 @@
       <w:tr>
         <w:tc>
           <w:tcPr>
-            <w:tcW w:w="2421" w:type="dxa"/>
+            <w:tcW w:w="1686" w:type="dxa"/>
             <w:tcBorders>
               <w:top w:val="single" w:sz="4" w:space="0" w:color="auto"/>
             </w:tcBorders>
@@ -197,11 +199,13 @@
               <w:ind w:firstLine="0"/>
               <w:jc w:val="center"/>
               <w:rPr>
+                <w:rFonts w:ascii="Cambria" w:hAnsi="Cambria"/>
                 <w:szCs w:val="24"/>
               </w:rPr>
             </w:pPr>
             <w:r>
               <w:rPr>
+                <w:rFonts w:ascii="Cambria" w:hAnsi="Cambria"/>
                 <w:szCs w:val="24"/>
               </w:rPr>
               <w:t>на схеме</w:t>
@@ -210,12 +214,13 @@
         </w:tc>
         <w:tc>
           <w:tcPr>
-            <w:tcW w:w="7433" w:type="dxa"/>
+            <w:tcW w:w="8061" w:type="dxa"/>
           </w:tcPr>
           <w:p>
             <w:pPr>
               <w:ind w:firstLine="0"/>
               <w:rPr>
+                <w:rFonts w:ascii="Cambria" w:hAnsi="Cambria"/>
                 <w:szCs w:val="24"/>
               </w:rPr>
             </w:pPr>
@@ -227,7 +232,8 @@
       <w:pPr>
         <w:ind w:firstLine="851"/>
         <w:rPr>
-          <w:szCs w:val="24"/>
+          <w:rFonts w:ascii="Cambria" w:hAnsi="Cambria"/>
+          <w:sz w:val="28"/>
         </w:rPr>
       </w:pPr>
     </w:p>
@@ -235,68 +241,131 @@
       <w:pPr>
         <w:ind w:firstLine="851"/>
         <w:rPr>
-          <w:szCs w:val="24"/>
-        </w:rPr>
-      </w:pPr>
-      <w:r>
+          <w:rFonts w:ascii="Cambria" w:hAnsi="Cambria"/>
+          <w:sz w:val="28"/>
+        </w:rPr>
+      </w:pPr>
+      <w:r>
+        <w:rPr>
+          <w:rFonts w:ascii="Cambria" w:hAnsi="Cambria"/>
+          <w:sz w:val="28"/>
+        </w:rPr>
         <w:t xml:space="preserve">Блок реализует модель </w:t>
       </w:r>
       <w:r>
+        <w:rPr>
+          <w:rFonts w:ascii="Cambria" w:hAnsi="Cambria"/>
+          <w:sz w:val="28"/>
+        </w:rPr>
         <w:t xml:space="preserve">идеального </w:t>
       </w:r>
       <w:r>
+        <w:rPr>
+          <w:rFonts w:ascii="Cambria" w:hAnsi="Cambria"/>
+          <w:sz w:val="28"/>
+        </w:rPr>
         <w:t xml:space="preserve">двухобмоточного </w:t>
       </w:r>
       <w:r>
+        <w:rPr>
+          <w:rFonts w:ascii="Cambria" w:hAnsi="Cambria"/>
+          <w:sz w:val="28"/>
+        </w:rPr>
         <w:t>трансформатора</w:t>
       </w:r>
       <w:r>
+        <w:rPr>
+          <w:rFonts w:ascii="Cambria" w:hAnsi="Cambria"/>
+          <w:sz w:val="28"/>
+        </w:rPr>
         <w:t xml:space="preserve"> с управляемым действительным коэффициентом трансформации</w:t>
       </w:r>
       <w:r>
+        <w:rPr>
+          <w:rFonts w:ascii="Cambria" w:hAnsi="Cambria"/>
+          <w:sz w:val="28"/>
+        </w:rPr>
         <w:t xml:space="preserve">. </w:t>
       </w:r>
       <w:r>
-        <w:t>Предназначен для использования в «контуре переменного</w:t>
-      </w:r>
-      <w:r>
-        <w:rPr>
-          <w:szCs w:val="24"/>
-        </w:rPr>
-        <w:t xml:space="preserve"> тока».</w:t>
-      </w:r>
-      <w:r>
+        <w:rPr>
+          <w:rFonts w:ascii="Cambria" w:hAnsi="Cambria"/>
+          <w:sz w:val="28"/>
+        </w:rPr>
+        <w:t>Предназначен для использования в «контуре переменного тока».</w:t>
+      </w:r>
+      <w:r>
+        <w:rPr>
+          <w:rFonts w:ascii="Cambria" w:hAnsi="Cambria"/>
+          <w:sz w:val="28"/>
+        </w:rPr>
         <w:t> </w:t>
       </w:r>
     </w:p>
     <w:p>
       <w:pPr>
         <w:ind w:firstLine="0"/>
+        <w:rPr>
+          <w:rFonts w:ascii="Cambria" w:hAnsi="Cambria"/>
+          <w:sz w:val="28"/>
+        </w:rPr>
       </w:pPr>
     </w:p>
     <w:p>
       <w:pPr>
         <w:ind w:firstLine="851"/>
-      </w:pPr>
-      <w:r>
+        <w:rPr>
+          <w:rFonts w:ascii="Cambria" w:hAnsi="Cambria"/>
+          <w:sz w:val="28"/>
+        </w:rPr>
+      </w:pPr>
+      <w:r>
+        <w:rPr>
+          <w:rFonts w:ascii="Cambria" w:hAnsi="Cambria"/>
+          <w:sz w:val="28"/>
+        </w:rPr>
         <w:t>Отношени</w:t>
       </w:r>
       <w:r>
+        <w:rPr>
+          <w:rFonts w:ascii="Cambria" w:hAnsi="Cambria"/>
+          <w:sz w:val="28"/>
+        </w:rPr>
         <w:t>я</w:t>
       </w:r>
       <w:r>
+        <w:rPr>
+          <w:rFonts w:ascii="Cambria" w:hAnsi="Cambria"/>
+          <w:sz w:val="28"/>
+        </w:rPr>
         <w:t xml:space="preserve"> первичн</w:t>
       </w:r>
       <w:r>
+        <w:rPr>
+          <w:rFonts w:ascii="Cambria" w:hAnsi="Cambria"/>
+          <w:sz w:val="28"/>
+        </w:rPr>
         <w:t>ых</w:t>
       </w:r>
       <w:r>
+        <w:rPr>
+          <w:rFonts w:ascii="Cambria" w:hAnsi="Cambria"/>
+          <w:sz w:val="28"/>
+        </w:rPr>
         <w:t xml:space="preserve"> напряжени</w:t>
       </w:r>
       <w:r>
+        <w:rPr>
+          <w:rFonts w:ascii="Cambria" w:hAnsi="Cambria"/>
+          <w:sz w:val="28"/>
+        </w:rPr>
         <w:t>я</w:t>
       </w:r>
       <w:r>
+        <w:rPr>
+          <w:rFonts w:ascii="Cambria" w:hAnsi="Cambria"/>
+          <w:sz w:val="28"/>
+        </w:rPr>
         <w:t xml:space="preserve"> </w:t>
       </w:r>
       <m:oMath>
@@ -306,7 +375,7 @@
               <w:rPr>
                 <w:rFonts w:ascii="Cambria Math" w:hAnsi="Cambria Math"/>
                 <w:i/>
-                <w:szCs w:val="24"/>
+                <w:sz w:val="28"/>
                 <w:lang w:val="en-US"/>
               </w:rPr>
             </m:ctrlPr>
@@ -319,7 +388,7 @@
                   <w:rPr>
                     <w:rFonts w:ascii="Cambria Math" w:hAnsi="Cambria Math"/>
                     <w:i/>
-                    <w:szCs w:val="24"/>
+                    <w:sz w:val="28"/>
                     <w:lang w:val="en-US"/>
                   </w:rPr>
                 </m:ctrlPr>
@@ -328,7 +397,7 @@
                 <m:r>
                   <w:rPr>
                     <w:rFonts w:ascii="Cambria Math" w:hAnsi="Cambria Math"/>
-                    <w:szCs w:val="24"/>
+                    <w:sz w:val="28"/>
                     <w:lang w:val="en-US"/>
                   </w:rPr>
                   <m:t>U</m:t>
@@ -340,7 +409,7 @@
             <m:r>
               <w:rPr>
                 <w:rFonts w:ascii="Cambria Math" w:hAnsi="Cambria Math"/>
-                <w:szCs w:val="24"/>
+                <w:sz w:val="28"/>
               </w:rPr>
               <m:t>1</m:t>
             </m:r>
@@ -349,19 +418,22 @@
       </m:oMath>
       <w:r>
         <w:rPr>
-          <w:szCs w:val="24"/>
+          <w:rFonts w:ascii="Cambria" w:hAnsi="Cambria"/>
+          <w:sz w:val="28"/>
         </w:rPr>
         <w:t xml:space="preserve"> и ток</w:t>
       </w:r>
       <w:r>
         <w:rPr>
-          <w:szCs w:val="24"/>
+          <w:rFonts w:ascii="Cambria" w:hAnsi="Cambria"/>
+          <w:sz w:val="28"/>
         </w:rPr>
         <w:t>а</w:t>
       </w:r>
       <w:r>
         <w:rPr>
-          <w:szCs w:val="24"/>
+          <w:rFonts w:ascii="Cambria" w:hAnsi="Cambria"/>
+          <w:sz w:val="28"/>
         </w:rPr>
         <w:t xml:space="preserve"> </w:t>
       </w:r>
@@ -372,7 +444,7 @@
               <w:rPr>
                 <w:rFonts w:ascii="Cambria Math" w:hAnsi="Cambria Math"/>
                 <w:i/>
-                <w:szCs w:val="24"/>
+                <w:sz w:val="28"/>
                 <w:lang w:val="en-US"/>
               </w:rPr>
             </m:ctrlPr>
@@ -385,7 +457,7 @@
                   <w:rPr>
                     <w:rFonts w:ascii="Cambria Math" w:hAnsi="Cambria Math"/>
                     <w:i/>
-                    <w:szCs w:val="24"/>
+                    <w:sz w:val="28"/>
                     <w:lang w:val="en-US"/>
                   </w:rPr>
                 </m:ctrlPr>
@@ -394,7 +466,7 @@
                 <m:r>
                   <w:rPr>
                     <w:rFonts w:ascii="Cambria Math" w:hAnsi="Cambria Math"/>
-                    <w:szCs w:val="24"/>
+                    <w:sz w:val="28"/>
                     <w:lang w:val="en-US"/>
                   </w:rPr>
                   <m:t>I</m:t>
@@ -406,7 +478,7 @@
             <m:r>
               <w:rPr>
                 <w:rFonts w:ascii="Cambria Math" w:hAnsi="Cambria Math"/>
-                <w:szCs w:val="24"/>
+                <w:sz w:val="28"/>
               </w:rPr>
               <m:t>1</m:t>
             </m:r>
@@ -415,7 +487,8 @@
       </m:oMath>
       <w:r>
         <w:rPr>
-          <w:szCs w:val="24"/>
+          <w:rFonts w:ascii="Cambria" w:hAnsi="Cambria"/>
+          <w:sz w:val="28"/>
         </w:rPr>
         <w:t xml:space="preserve">, приложенных к трансформатору, ко вторичным </w:t>
       </w:r>
@@ -426,7 +499,7 @@
               <w:rPr>
                 <w:rFonts w:ascii="Cambria Math" w:hAnsi="Cambria Math"/>
                 <w:i/>
-                <w:szCs w:val="24"/>
+                <w:sz w:val="28"/>
                 <w:lang w:val="en-US"/>
               </w:rPr>
             </m:ctrlPr>
@@ -439,7 +512,7 @@
                   <w:rPr>
                     <w:rFonts w:ascii="Cambria Math" w:hAnsi="Cambria Math"/>
                     <w:i/>
-                    <w:szCs w:val="24"/>
+                    <w:sz w:val="28"/>
                     <w:lang w:val="en-US"/>
                   </w:rPr>
                 </m:ctrlPr>
@@ -448,7 +521,7 @@
                 <m:r>
                   <w:rPr>
                     <w:rFonts w:ascii="Cambria Math" w:hAnsi="Cambria Math"/>
-                    <w:szCs w:val="24"/>
+                    <w:sz w:val="28"/>
                     <w:lang w:val="en-US"/>
                   </w:rPr>
                   <m:t>U</m:t>
@@ -460,7 +533,7 @@
             <m:r>
               <w:rPr>
                 <w:rFonts w:ascii="Cambria Math" w:hAnsi="Cambria Math"/>
-                <w:szCs w:val="24"/>
+                <w:sz w:val="28"/>
               </w:rPr>
               <m:t>2</m:t>
             </m:r>
@@ -469,7 +542,8 @@
       </m:oMath>
       <w:r>
         <w:rPr>
-          <w:szCs w:val="24"/>
+          <w:rFonts w:ascii="Cambria" w:hAnsi="Cambria"/>
+          <w:sz w:val="28"/>
         </w:rPr>
         <w:t xml:space="preserve"> и </w:t>
       </w:r>
@@ -480,7 +554,7 @@
               <w:rPr>
                 <w:rFonts w:ascii="Cambria Math" w:hAnsi="Cambria Math"/>
                 <w:i/>
-                <w:szCs w:val="24"/>
+                <w:sz w:val="28"/>
                 <w:lang w:val="en-US"/>
               </w:rPr>
             </m:ctrlPr>
@@ -493,7 +567,7 @@
                   <w:rPr>
                     <w:rFonts w:ascii="Cambria Math" w:hAnsi="Cambria Math"/>
                     <w:i/>
-                    <w:szCs w:val="24"/>
+                    <w:sz w:val="28"/>
                     <w:lang w:val="en-US"/>
                   </w:rPr>
                 </m:ctrlPr>
@@ -502,7 +576,7 @@
                 <m:r>
                   <w:rPr>
                     <w:rFonts w:ascii="Cambria Math" w:hAnsi="Cambria Math"/>
-                    <w:szCs w:val="24"/>
+                    <w:sz w:val="28"/>
                     <w:lang w:val="en-US"/>
                   </w:rPr>
                   <m:t>I</m:t>
@@ -514,7 +588,7 @@
             <m:r>
               <w:rPr>
                 <w:rFonts w:ascii="Cambria Math" w:hAnsi="Cambria Math"/>
-                <w:szCs w:val="24"/>
+                <w:sz w:val="28"/>
               </w:rPr>
               <m:t>2</m:t>
             </m:r>
@@ -523,55 +597,64 @@
       </m:oMath>
       <w:r>
         <w:rPr>
-          <w:szCs w:val="24"/>
+          <w:rFonts w:ascii="Cambria" w:hAnsi="Cambria"/>
+          <w:sz w:val="28"/>
         </w:rPr>
         <w:t xml:space="preserve">, на </w:t>
       </w:r>
       <w:r>
         <w:rPr>
-          <w:szCs w:val="24"/>
+          <w:rFonts w:ascii="Cambria" w:hAnsi="Cambria"/>
+          <w:sz w:val="28"/>
         </w:rPr>
         <w:t>выходе</w:t>
       </w:r>
       <w:r>
         <w:rPr>
-          <w:szCs w:val="24"/>
+          <w:rFonts w:ascii="Cambria" w:hAnsi="Cambria"/>
+          <w:sz w:val="28"/>
         </w:rPr>
         <w:t xml:space="preserve"> трансформатора, определя</w:t>
       </w:r>
       <w:r>
         <w:rPr>
-          <w:szCs w:val="24"/>
+          <w:rFonts w:ascii="Cambria" w:hAnsi="Cambria"/>
+          <w:sz w:val="28"/>
         </w:rPr>
         <w:t>ю</w:t>
       </w:r>
       <w:r>
         <w:rPr>
-          <w:szCs w:val="24"/>
+          <w:rFonts w:ascii="Cambria" w:hAnsi="Cambria"/>
+          <w:sz w:val="28"/>
         </w:rPr>
         <w:t>тся выражени</w:t>
       </w:r>
       <w:r>
         <w:rPr>
-          <w:szCs w:val="24"/>
+          <w:rFonts w:ascii="Cambria" w:hAnsi="Cambria"/>
+          <w:sz w:val="28"/>
         </w:rPr>
         <w:t>я</w:t>
       </w:r>
       <w:r>
         <w:rPr>
-          <w:szCs w:val="24"/>
+          <w:rFonts w:ascii="Cambria" w:hAnsi="Cambria"/>
+          <w:sz w:val="28"/>
         </w:rPr>
         <w:t>м</w:t>
       </w:r>
       <w:r>
         <w:rPr>
-          <w:szCs w:val="24"/>
+          <w:rFonts w:ascii="Cambria" w:hAnsi="Cambria"/>
+          <w:sz w:val="28"/>
         </w:rPr>
         <w:t>и</w:t>
       </w:r>
       <w:r>
         <w:rPr>
-          <w:szCs w:val="24"/>
+          <w:rFonts w:ascii="Cambria" w:hAnsi="Cambria"/>
+          <w:sz w:val="28"/>
         </w:rPr>
         <w:t>:</w:t>
       </w:r>
@@ -579,14 +662,19 @@
     <w:p>
       <w:pPr>
         <w:ind w:firstLine="851"/>
+        <w:rPr>
+          <w:rFonts w:ascii="Cambria" w:hAnsi="Cambria"/>
+          <w:sz w:val="28"/>
+        </w:rPr>
       </w:pPr>
     </w:p>
     <w:p>
       <w:pPr>
         <w:ind w:firstLine="851"/>
         <w:rPr>
+          <w:rFonts w:ascii="Cambria" w:hAnsi="Cambria"/>
           <w:i/>
-          <w:szCs w:val="24"/>
+          <w:sz w:val="28"/>
           <w:lang w:val="en-US"/>
         </w:rPr>
       </w:pPr>
@@ -598,7 +686,7 @@
                 <w:rPr>
                   <w:rFonts w:ascii="Cambria Math" w:hAnsi="Cambria Math"/>
                   <w:i/>
-                  <w:szCs w:val="24"/>
+                  <w:sz w:val="28"/>
                   <w:lang w:val="en-US"/>
                 </w:rPr>
               </m:ctrlPr>
@@ -611,7 +699,7 @@
                     <w:rPr>
                       <w:rFonts w:ascii="Cambria Math" w:hAnsi="Cambria Math"/>
                       <w:i/>
-                      <w:szCs w:val="24"/>
+                      <w:sz w:val="28"/>
                       <w:lang w:val="en-US"/>
                     </w:rPr>
                   </m:ctrlPr>
@@ -620,7 +708,7 @@
                   <m:r>
                     <w:rPr>
                       <w:rFonts w:ascii="Cambria Math" w:hAnsi="Cambria Math"/>
-                      <w:szCs w:val="24"/>
+                      <w:sz w:val="28"/>
                       <w:lang w:val="en-US"/>
                     </w:rPr>
                     <m:t>U</m:t>
@@ -632,7 +720,7 @@
               <m:r>
                 <w:rPr>
                   <w:rFonts w:ascii="Cambria Math" w:hAnsi="Cambria Math"/>
-                  <w:szCs w:val="24"/>
+                  <w:sz w:val="28"/>
                 </w:rPr>
                 <m:t>1</m:t>
               </m:r>
@@ -641,7 +729,7 @@
           <m:r>
             <w:rPr>
               <w:rFonts w:ascii="Cambria Math" w:hAnsi="Cambria Math"/>
-              <w:szCs w:val="24"/>
+              <w:sz w:val="28"/>
               <w:lang w:val="en-US"/>
             </w:rPr>
             <m:t>=</m:t>
@@ -652,7 +740,7 @@
                 <w:rPr>
                   <w:rFonts w:ascii="Cambria Math" w:hAnsi="Cambria Math"/>
                   <w:i/>
-                  <w:szCs w:val="24"/>
+                  <w:sz w:val="28"/>
                   <w:lang w:val="en-US"/>
                 </w:rPr>
               </m:ctrlPr>
@@ -664,7 +752,7 @@
                     <w:rPr>
                       <w:rFonts w:ascii="Cambria Math" w:hAnsi="Cambria Math"/>
                       <w:i/>
-                      <w:szCs w:val="24"/>
+                      <w:sz w:val="28"/>
                       <w:lang w:val="en-US"/>
                     </w:rPr>
                   </m:ctrlPr>
@@ -673,7 +761,7 @@
                   <m:r>
                     <w:rPr>
                       <w:rFonts w:ascii="Cambria Math" w:hAnsi="Cambria Math"/>
-                      <w:szCs w:val="24"/>
+                      <w:sz w:val="28"/>
                       <w:lang w:val="en-US"/>
                     </w:rPr>
                     <m:t>k</m:t>
@@ -683,7 +771,7 @@
                   <m:r>
                     <w:rPr>
                       <w:rFonts w:ascii="Cambria Math" w:hAnsi="Cambria Math"/>
-                      <w:szCs w:val="24"/>
+                      <w:sz w:val="28"/>
                     </w:rPr>
                     <m:t>тр</m:t>
                   </m:r>
@@ -692,7 +780,7 @@
               <m:r>
                 <w:rPr>
                   <w:rFonts w:ascii="Cambria Math" w:hAnsi="Cambria Math"/>
-                  <w:szCs w:val="24"/>
+                  <w:sz w:val="28"/>
                   <w:lang w:val="en-US"/>
                 </w:rPr>
                 <m:t>∙</m:t>
@@ -704,7 +792,7 @@
                     <w:rPr>
                       <w:rFonts w:ascii="Cambria Math" w:hAnsi="Cambria Math"/>
                       <w:i/>
-                      <w:szCs w:val="24"/>
+                      <w:sz w:val="28"/>
                       <w:lang w:val="en-US"/>
                     </w:rPr>
                   </m:ctrlPr>
@@ -713,7 +801,7 @@
                   <m:r>
                     <w:rPr>
                       <w:rFonts w:ascii="Cambria Math" w:hAnsi="Cambria Math"/>
-                      <w:szCs w:val="24"/>
+                      <w:sz w:val="28"/>
                       <w:lang w:val="en-US"/>
                     </w:rPr>
                     <m:t>U</m:t>
@@ -725,7 +813,7 @@
               <m:r>
                 <w:rPr>
                   <w:rFonts w:ascii="Cambria Math" w:hAnsi="Cambria Math"/>
-                  <w:szCs w:val="24"/>
+                  <w:sz w:val="28"/>
                 </w:rPr>
                 <m:t>2</m:t>
               </m:r>
@@ -734,7 +822,7 @@
           <m:r>
             <w:rPr>
               <w:rFonts w:ascii="Cambria Math" w:hAnsi="Cambria Math"/>
-              <w:szCs w:val="24"/>
+              <w:sz w:val="28"/>
               <w:lang w:val="en-US"/>
             </w:rPr>
             <m:t xml:space="preserve"> ;</m:t>
@@ -746,7 +834,9 @@
       <w:pPr>
         <w:ind w:firstLine="851"/>
         <w:rPr>
+          <w:rFonts w:ascii="Cambria" w:hAnsi="Cambria"/>
           <w:i/>
+          <w:sz w:val="28"/>
         </w:rPr>
       </w:pPr>
       <m:oMathPara>
@@ -757,7 +847,7 @@
                 <w:rPr>
                   <w:rFonts w:ascii="Cambria Math" w:hAnsi="Cambria Math"/>
                   <w:i/>
-                  <w:szCs w:val="24"/>
+                  <w:sz w:val="28"/>
                   <w:lang w:val="en-US"/>
                 </w:rPr>
               </m:ctrlPr>
@@ -770,7 +860,7 @@
                     <w:rPr>
                       <w:rFonts w:ascii="Cambria Math" w:hAnsi="Cambria Math"/>
                       <w:i/>
-                      <w:szCs w:val="24"/>
+                      <w:sz w:val="28"/>
                       <w:lang w:val="en-US"/>
                     </w:rPr>
                   </m:ctrlPr>
@@ -779,7 +869,7 @@
                   <m:r>
                     <w:rPr>
                       <w:rFonts w:ascii="Cambria Math" w:hAnsi="Cambria Math"/>
-                      <w:szCs w:val="24"/>
+                      <w:sz w:val="28"/>
                       <w:lang w:val="en-US"/>
                     </w:rPr>
                     <m:t>I</m:t>
@@ -791,7 +881,7 @@
               <m:r>
                 <w:rPr>
                   <w:rFonts w:ascii="Cambria Math" w:hAnsi="Cambria Math"/>
-                  <w:szCs w:val="24"/>
+                  <w:sz w:val="28"/>
                 </w:rPr>
                 <m:t>2</m:t>
               </m:r>
@@ -800,7 +890,7 @@
           <m:r>
             <w:rPr>
               <w:rFonts w:ascii="Cambria Math" w:hAnsi="Cambria Math"/>
-              <w:szCs w:val="24"/>
+              <w:sz w:val="28"/>
               <w:lang w:val="en-US"/>
             </w:rPr>
             <m:t>=</m:t>
@@ -811,7 +901,7 @@
                 <w:rPr>
                   <w:rFonts w:ascii="Cambria Math" w:hAnsi="Cambria Math"/>
                   <w:i/>
-                  <w:szCs w:val="24"/>
+                  <w:sz w:val="28"/>
                   <w:lang w:val="en-US"/>
                 </w:rPr>
               </m:ctrlPr>
@@ -823,7 +913,7 @@
                     <w:rPr>
                       <w:rFonts w:ascii="Cambria Math" w:hAnsi="Cambria Math"/>
                       <w:i/>
-                      <w:szCs w:val="24"/>
+                      <w:sz w:val="28"/>
                       <w:lang w:val="en-US"/>
                     </w:rPr>
                   </m:ctrlPr>
@@ -832,7 +922,7 @@
                   <m:r>
                     <w:rPr>
                       <w:rFonts w:ascii="Cambria Math" w:hAnsi="Cambria Math"/>
-                      <w:szCs w:val="24"/>
+                      <w:sz w:val="28"/>
                       <w:lang w:val="en-US"/>
                     </w:rPr>
                     <m:t>k</m:t>
@@ -842,7 +932,7 @@
                   <m:r>
                     <w:rPr>
                       <w:rFonts w:ascii="Cambria Math" w:hAnsi="Cambria Math"/>
-                      <w:szCs w:val="24"/>
+                      <w:sz w:val="28"/>
                     </w:rPr>
                     <m:t>тр</m:t>
                   </m:r>
@@ -851,7 +941,7 @@
               <m:r>
                 <w:rPr>
                   <w:rFonts w:ascii="Cambria Math" w:hAnsi="Cambria Math"/>
-                  <w:szCs w:val="24"/>
+                  <w:sz w:val="28"/>
                   <w:lang w:val="en-US"/>
                 </w:rPr>
                 <m:t>∙</m:t>
@@ -863,7 +953,7 @@
                     <w:rPr>
                       <w:rFonts w:ascii="Cambria Math" w:hAnsi="Cambria Math"/>
                       <w:i/>
-                      <w:szCs w:val="24"/>
+                      <w:sz w:val="28"/>
                       <w:lang w:val="en-US"/>
                     </w:rPr>
                   </m:ctrlPr>
@@ -872,7 +962,7 @@
                   <m:r>
                     <w:rPr>
                       <w:rFonts w:ascii="Cambria Math" w:hAnsi="Cambria Math"/>
-                      <w:szCs w:val="24"/>
+                      <w:sz w:val="28"/>
                       <w:lang w:val="en-US"/>
                     </w:rPr>
                     <m:t>I</m:t>
@@ -884,7 +974,7 @@
               <m:r>
                 <w:rPr>
                   <w:rFonts w:ascii="Cambria Math" w:hAnsi="Cambria Math"/>
-                  <w:szCs w:val="24"/>
+                  <w:sz w:val="28"/>
                 </w:rPr>
                 <m:t>1</m:t>
               </m:r>
@@ -893,7 +983,7 @@
           <m:r>
             <w:rPr>
               <w:rFonts w:ascii="Cambria Math" w:hAnsi="Cambria Math"/>
-              <w:szCs w:val="24"/>
+              <w:sz w:val="28"/>
               <w:lang w:val="en-US"/>
             </w:rPr>
             <m:t xml:space="preserve"> ,</m:t>
@@ -904,13 +994,25 @@
     <w:p>
       <w:pPr>
         <w:ind w:firstLine="851"/>
+        <w:rPr>
+          <w:rFonts w:ascii="Cambria" w:hAnsi="Cambria"/>
+          <w:sz w:val="28"/>
+        </w:rPr>
       </w:pPr>
     </w:p>
     <w:p>
       <w:pPr>
         <w:ind w:firstLine="851"/>
-      </w:pPr>
-      <w:r>
+        <w:rPr>
+          <w:rFonts w:ascii="Cambria" w:hAnsi="Cambria"/>
+          <w:sz w:val="28"/>
+        </w:rPr>
+      </w:pPr>
+      <w:r>
+        <w:rPr>
+          <w:rFonts w:ascii="Cambria" w:hAnsi="Cambria"/>
+          <w:sz w:val="28"/>
+        </w:rPr>
         <w:t xml:space="preserve">где </w:t>
       </w:r>
       <m:oMath>
@@ -920,7 +1022,7 @@
               <w:rPr>
                 <w:rFonts w:ascii="Cambria Math" w:hAnsi="Cambria Math"/>
                 <w:i/>
-                <w:szCs w:val="24"/>
+                <w:sz w:val="28"/>
                 <w:lang w:val="en-US"/>
               </w:rPr>
             </m:ctrlPr>
@@ -929,7 +1031,7 @@
             <m:r>
               <w:rPr>
                 <w:rFonts w:ascii="Cambria Math" w:hAnsi="Cambria Math"/>
-                <w:szCs w:val="24"/>
+                <w:sz w:val="28"/>
                 <w:lang w:val="en-US"/>
               </w:rPr>
               <m:t>k</m:t>
@@ -939,7 +1041,7 @@
             <m:r>
               <w:rPr>
                 <w:rFonts w:ascii="Cambria Math" w:hAnsi="Cambria Math"/>
-                <w:szCs w:val="24"/>
+                <w:sz w:val="28"/>
               </w:rPr>
               <m:t>тр</m:t>
             </m:r>
@@ -948,49 +1050,57 @@
       </m:oMath>
       <w:r>
         <w:rPr>
-          <w:szCs w:val="24"/>
+          <w:rFonts w:ascii="Cambria" w:hAnsi="Cambria"/>
+          <w:sz w:val="28"/>
         </w:rPr>
         <w:t xml:space="preserve"> – </w:t>
       </w:r>
       <w:r>
         <w:rPr>
-          <w:szCs w:val="24"/>
+          <w:rFonts w:ascii="Cambria" w:hAnsi="Cambria"/>
+          <w:sz w:val="28"/>
         </w:rPr>
         <w:t>значение</w:t>
       </w:r>
       <w:r>
         <w:rPr>
-          <w:szCs w:val="24"/>
+          <w:rFonts w:ascii="Cambria" w:hAnsi="Cambria"/>
+          <w:sz w:val="28"/>
         </w:rPr>
         <w:t xml:space="preserve"> </w:t>
       </w:r>
       <w:r>
         <w:rPr>
-          <w:szCs w:val="24"/>
+          <w:rFonts w:ascii="Cambria" w:hAnsi="Cambria"/>
+          <w:sz w:val="28"/>
         </w:rPr>
         <w:t>коэффициент</w:t>
       </w:r>
       <w:r>
         <w:rPr>
-          <w:szCs w:val="24"/>
+          <w:rFonts w:ascii="Cambria" w:hAnsi="Cambria"/>
+          <w:sz w:val="28"/>
         </w:rPr>
         <w:t>а</w:t>
       </w:r>
       <w:r>
         <w:rPr>
-          <w:szCs w:val="24"/>
+          <w:rFonts w:ascii="Cambria" w:hAnsi="Cambria"/>
+          <w:sz w:val="28"/>
         </w:rPr>
         <w:t xml:space="preserve"> трансформации</w:t>
       </w:r>
       <w:r>
         <w:rPr>
-          <w:szCs w:val="24"/>
+          <w:rFonts w:ascii="Cambria" w:hAnsi="Cambria"/>
+          <w:sz w:val="28"/>
         </w:rPr>
         <w:t>, соответствующее значению управляющего сигнала</w:t>
       </w:r>
       <w:r>
         <w:rPr>
-          <w:szCs w:val="24"/>
+          <w:rFonts w:ascii="Cambria" w:hAnsi="Cambria"/>
+          <w:sz w:val="28"/>
         </w:rPr>
         <w:t>.</w:t>
       </w:r>
@@ -999,7 +1109,8 @@
       <w:pPr>
         <w:ind w:firstLine="851"/>
         <w:rPr>
-          <w:szCs w:val="24"/>
+          <w:rFonts w:ascii="Cambria" w:hAnsi="Cambria"/>
+          <w:sz w:val="28"/>
         </w:rPr>
       </w:pPr>
     </w:p>
@@ -1007,54 +1118,63 @@
       <w:pPr>
         <w:ind w:firstLine="851"/>
         <w:rPr>
-          <w:szCs w:val="24"/>
-        </w:rPr>
-      </w:pPr>
-      <w:r>
-        <w:rPr>
-          <w:szCs w:val="24"/>
+          <w:rFonts w:ascii="Cambria" w:hAnsi="Cambria"/>
+          <w:sz w:val="28"/>
+        </w:rPr>
+      </w:pPr>
+      <w:r>
+        <w:rPr>
+          <w:rFonts w:ascii="Cambria" w:hAnsi="Cambria"/>
+          <w:sz w:val="28"/>
         </w:rPr>
         <w:t xml:space="preserve">Блок имеет </w:t>
       </w:r>
       <w:r>
         <w:rPr>
-          <w:szCs w:val="24"/>
+          <w:rFonts w:ascii="Cambria" w:hAnsi="Cambria"/>
+          <w:sz w:val="28"/>
         </w:rPr>
         <w:t>3</w:t>
       </w:r>
       <w:r>
         <w:rPr>
-          <w:szCs w:val="24"/>
+          <w:rFonts w:ascii="Cambria" w:hAnsi="Cambria"/>
+          <w:sz w:val="28"/>
         </w:rPr>
         <w:t xml:space="preserve"> </w:t>
       </w:r>
       <w:r>
         <w:rPr>
-          <w:szCs w:val="24"/>
+          <w:rFonts w:ascii="Cambria" w:hAnsi="Cambria"/>
+          <w:sz w:val="28"/>
         </w:rPr>
         <w:t>входных</w:t>
       </w:r>
       <w:r>
         <w:rPr>
-          <w:szCs w:val="24"/>
+          <w:rFonts w:ascii="Cambria" w:hAnsi="Cambria"/>
+          <w:sz w:val="28"/>
         </w:rPr>
         <w:t xml:space="preserve"> </w:t>
       </w:r>
       <w:r>
         <w:rPr>
-          <w:szCs w:val="24"/>
+          <w:rFonts w:ascii="Cambria" w:hAnsi="Cambria"/>
+          <w:sz w:val="28"/>
         </w:rPr>
         <w:t xml:space="preserve">и 2 выходных </w:t>
       </w:r>
       <w:r>
         <w:rPr>
-          <w:szCs w:val="24"/>
+          <w:rFonts w:ascii="Cambria" w:hAnsi="Cambria"/>
+          <w:sz w:val="28"/>
         </w:rPr>
         <w:t>порта</w:t>
       </w:r>
       <w:r>
         <w:rPr>
-          <w:szCs w:val="24"/>
+          <w:rFonts w:ascii="Cambria" w:hAnsi="Cambria"/>
+          <w:sz w:val="28"/>
         </w:rPr>
         <w:t>.</w:t>
       </w:r>
@@ -1063,7 +1183,8 @@
       <w:pPr>
         <w:ind w:firstLine="851"/>
         <w:rPr>
-          <w:szCs w:val="24"/>
+          <w:rFonts w:ascii="Cambria" w:hAnsi="Cambria"/>
+          <w:sz w:val="28"/>
         </w:rPr>
       </w:pPr>
     </w:p>
@@ -1071,14 +1192,16 @@
       <w:pPr>
         <w:ind w:firstLine="851"/>
         <w:rPr>
+          <w:rFonts w:ascii="Cambria" w:hAnsi="Cambria"/>
           <w:b/>
-          <w:szCs w:val="24"/>
-        </w:rPr>
-      </w:pPr>
-      <w:r>
-        <w:rPr>
+          <w:sz w:val="28"/>
+        </w:rPr>
+      </w:pPr>
+      <w:r>
+        <w:rPr>
+          <w:rFonts w:ascii="Cambria" w:hAnsi="Cambria"/>
           <w:b/>
-          <w:szCs w:val="24"/>
+          <w:sz w:val="28"/>
         </w:rPr>
         <w:t>Входные порты:</w:t>
       </w:r>
@@ -1087,64 +1210,60 @@
       <w:pPr>
         <w:ind w:firstLine="851"/>
         <w:rPr>
-          <w:szCs w:val="24"/>
-        </w:rPr>
-      </w:pPr>
-      <w:r>
-        <w:rPr>
-          <w:szCs w:val="24"/>
-        </w:rPr>
-        <w:t>1) Вход цепь 1</w:t>
-      </w:r>
-      <w:r>
-        <w:rPr>
-          <w:szCs w:val="24"/>
-        </w:rPr>
-        <w:t>;</w:t>
+          <w:rFonts w:ascii="Cambria" w:hAnsi="Cambria"/>
+          <w:sz w:val="28"/>
+        </w:rPr>
+      </w:pPr>
+      <w:r>
+        <w:rPr>
+          <w:rFonts w:ascii="Cambria" w:hAnsi="Cambria"/>
+          <w:sz w:val="28"/>
+        </w:rPr>
+        <w:t>1) Вход цепь 1;</w:t>
       </w:r>
     </w:p>
     <w:p>
       <w:pPr>
         <w:ind w:firstLine="851"/>
         <w:rPr>
-          <w:szCs w:val="24"/>
-        </w:rPr>
-      </w:pPr>
-      <w:r>
-        <w:rPr>
-          <w:szCs w:val="24"/>
-        </w:rPr>
-        <w:t>2) Вход цепь 2</w:t>
-      </w:r>
-      <w:r>
-        <w:rPr>
-          <w:szCs w:val="24"/>
-        </w:rPr>
-        <w:t>;</w:t>
+          <w:rFonts w:ascii="Cambria" w:hAnsi="Cambria"/>
+          <w:sz w:val="28"/>
+        </w:rPr>
+      </w:pPr>
+      <w:r>
+        <w:rPr>
+          <w:rFonts w:ascii="Cambria" w:hAnsi="Cambria"/>
+          <w:sz w:val="28"/>
+        </w:rPr>
+        <w:t>2) Вход цепь 2;</w:t>
       </w:r>
     </w:p>
     <w:p>
       <w:pPr>
         <w:ind w:firstLine="851"/>
         <w:rPr>
-          <w:szCs w:val="24"/>
-        </w:rPr>
-      </w:pPr>
-      <w:r>
-        <w:rPr>
-          <w:szCs w:val="24"/>
+          <w:rFonts w:ascii="Cambria" w:hAnsi="Cambria"/>
+          <w:sz w:val="28"/>
+        </w:rPr>
+      </w:pPr>
+      <w:r>
+        <w:rPr>
+          <w:rFonts w:ascii="Cambria" w:hAnsi="Cambria"/>
+          <w:sz w:val="28"/>
         </w:rPr>
         <w:t xml:space="preserve">3) </w:t>
       </w:r>
       <w:r>
         <w:rPr>
-          <w:szCs w:val="24"/>
+          <w:rFonts w:ascii="Cambria" w:hAnsi="Cambria"/>
+          <w:sz w:val="28"/>
         </w:rPr>
         <w:t>Коэффициент трансформации</w:t>
       </w:r>
       <w:r>
         <w:rPr>
-          <w:szCs w:val="24"/>
+          <w:rFonts w:ascii="Cambria" w:hAnsi="Cambria"/>
+          <w:sz w:val="28"/>
         </w:rPr>
         <w:t>.</w:t>
       </w:r>
@@ -1153,14 +1272,16 @@
       <w:pPr>
         <w:ind w:firstLine="851"/>
         <w:rPr>
+          <w:rFonts w:ascii="Cambria" w:hAnsi="Cambria"/>
           <w:b/>
-          <w:szCs w:val="24"/>
-        </w:rPr>
-      </w:pPr>
-      <w:r>
-        <w:rPr>
+          <w:sz w:val="28"/>
+        </w:rPr>
+      </w:pPr>
+      <w:r>
+        <w:rPr>
+          <w:rFonts w:ascii="Cambria" w:hAnsi="Cambria"/>
           <w:b/>
-          <w:szCs w:val="24"/>
+          <w:sz w:val="28"/>
         </w:rPr>
         <w:t>Выходные порты:</w:t>
       </w:r>
@@ -1169,32 +1290,30 @@
       <w:pPr>
         <w:ind w:firstLine="851"/>
         <w:rPr>
-          <w:szCs w:val="24"/>
-        </w:rPr>
-      </w:pPr>
-      <w:r>
-        <w:rPr>
-          <w:szCs w:val="24"/>
-        </w:rPr>
-        <w:t>1) Выход цепь 1</w:t>
-      </w:r>
-      <w:r>
-        <w:rPr>
-          <w:szCs w:val="24"/>
-        </w:rPr>
-        <w:t>;</w:t>
+          <w:rFonts w:ascii="Cambria" w:hAnsi="Cambria"/>
+          <w:sz w:val="28"/>
+        </w:rPr>
+      </w:pPr>
+      <w:r>
+        <w:rPr>
+          <w:rFonts w:ascii="Cambria" w:hAnsi="Cambria"/>
+          <w:sz w:val="28"/>
+        </w:rPr>
+        <w:t>1) Выход цепь 1;</w:t>
       </w:r>
     </w:p>
     <w:p>
       <w:pPr>
         <w:ind w:firstLine="851"/>
         <w:rPr>
-          <w:szCs w:val="24"/>
-        </w:rPr>
-      </w:pPr>
-      <w:r>
-        <w:rPr>
-          <w:szCs w:val="24"/>
+          <w:rFonts w:ascii="Cambria" w:hAnsi="Cambria"/>
+          <w:sz w:val="28"/>
+        </w:rPr>
+      </w:pPr>
+      <w:r>
+        <w:rPr>
+          <w:rFonts w:ascii="Cambria" w:hAnsi="Cambria"/>
+          <w:sz w:val="28"/>
         </w:rPr>
         <w:t>2) Выход цепь 2.</w:t>
       </w:r>
@@ -1202,27 +1321,34 @@
     <w:p>
       <w:pPr>
         <w:ind w:firstLine="0"/>
+        <w:rPr>
+          <w:rFonts w:ascii="Cambria" w:hAnsi="Cambria"/>
+          <w:sz w:val="28"/>
+        </w:rPr>
       </w:pPr>
     </w:p>
     <w:p>
       <w:pPr>
         <w:ind w:firstLine="851"/>
         <w:rPr>
+          <w:rFonts w:ascii="Cambria" w:hAnsi="Cambria"/>
           <w:b/>
-          <w:szCs w:val="24"/>
-        </w:rPr>
-      </w:pPr>
-      <w:r>
-        <w:rPr>
+          <w:sz w:val="28"/>
+        </w:rPr>
+      </w:pPr>
+      <w:r>
+        <w:rPr>
+          <w:rFonts w:ascii="Cambria" w:hAnsi="Cambria"/>
           <w:b/>
-          <w:szCs w:val="24"/>
+          <w:sz w:val="28"/>
         </w:rPr>
         <w:t xml:space="preserve">Свойства </w:t>
       </w:r>
       <w:r>
         <w:rPr>
+          <w:rFonts w:ascii="Cambria" w:hAnsi="Cambria"/>
           <w:b/>
-          <w:szCs w:val="24"/>
+          <w:sz w:val="28"/>
         </w:rPr>
         <w:t>блока</w:t>
       </w:r>
@@ -1237,18 +1363,21 @@
           <w:tab w:val="left" w:pos="1140"/>
         </w:tabs>
         <w:rPr>
-          <w:szCs w:val="24"/>
-        </w:rPr>
-      </w:pPr>
-      <w:r>
-        <w:rPr>
-          <w:szCs w:val="24"/>
+          <w:rFonts w:ascii="Cambria" w:hAnsi="Cambria"/>
+          <w:sz w:val="28"/>
+        </w:rPr>
+      </w:pPr>
+      <w:r>
+        <w:rPr>
+          <w:rFonts w:ascii="Cambria" w:hAnsi="Cambria"/>
+          <w:sz w:val="28"/>
         </w:rPr>
         <w:t>Сопротивление шунта, Ом</w:t>
       </w:r>
       <w:r>
         <w:rPr>
-          <w:szCs w:val="24"/>
+          <w:rFonts w:ascii="Cambria" w:hAnsi="Cambria"/>
+          <w:sz w:val="28"/>
           <w:lang w:val="en-US"/>
         </w:rPr>
         <w:t>;</w:t>
@@ -1264,18 +1393,21 @@
           <w:tab w:val="left" w:pos="1140"/>
         </w:tabs>
         <w:rPr>
-          <w:szCs w:val="24"/>
-        </w:rPr>
-      </w:pPr>
-      <w:r>
-        <w:rPr>
-          <w:szCs w:val="24"/>
+          <w:rFonts w:ascii="Cambria" w:hAnsi="Cambria"/>
+          <w:sz w:val="28"/>
+        </w:rPr>
+      </w:pPr>
+      <w:r>
+        <w:rPr>
+          <w:rFonts w:ascii="Cambria" w:hAnsi="Cambria"/>
+          <w:sz w:val="28"/>
         </w:rPr>
         <w:t>Потенциал выхода активный, В</w:t>
       </w:r>
       <w:r>
         <w:rPr>
-          <w:szCs w:val="24"/>
+          <w:rFonts w:ascii="Cambria" w:hAnsi="Cambria"/>
+          <w:sz w:val="28"/>
           <w:lang w:val="en-US"/>
         </w:rPr>
         <w:t>;</w:t>
@@ -1291,18 +1423,21 @@
           <w:tab w:val="left" w:pos="1140"/>
         </w:tabs>
         <w:rPr>
-          <w:szCs w:val="24"/>
-        </w:rPr>
-      </w:pPr>
-      <w:r>
-        <w:rPr>
-          <w:szCs w:val="24"/>
+          <w:rFonts w:ascii="Cambria" w:hAnsi="Cambria"/>
+          <w:sz w:val="28"/>
+        </w:rPr>
+      </w:pPr>
+      <w:r>
+        <w:rPr>
+          <w:rFonts w:ascii="Cambria" w:hAnsi="Cambria"/>
+          <w:sz w:val="28"/>
         </w:rPr>
         <w:t>Потенциал выхода реактивный, В</w:t>
       </w:r>
       <w:r>
         <w:rPr>
-          <w:szCs w:val="24"/>
+          <w:rFonts w:ascii="Cambria" w:hAnsi="Cambria"/>
+          <w:sz w:val="28"/>
           <w:lang w:val="en-US"/>
         </w:rPr>
         <w:t>.</w:t>
@@ -1314,7 +1449,8 @@
           <w:tab w:val="left" w:pos="1140"/>
         </w:tabs>
         <w:rPr>
-          <w:szCs w:val="24"/>
+          <w:rFonts w:ascii="Cambria" w:hAnsi="Cambria"/>
+          <w:sz w:val="28"/>
         </w:rPr>
       </w:pPr>
     </w:p>
@@ -1322,14 +1458,16 @@
       <w:pPr>
         <w:ind w:firstLine="851"/>
         <w:rPr>
+          <w:rFonts w:ascii="Cambria" w:hAnsi="Cambria"/>
           <w:b/>
-          <w:szCs w:val="24"/>
-        </w:rPr>
-      </w:pPr>
-      <w:r>
-        <w:rPr>
+          <w:sz w:val="28"/>
+        </w:rPr>
+      </w:pPr>
+      <w:r>
+        <w:rPr>
+          <w:rFonts w:ascii="Cambria" w:hAnsi="Cambria"/>
           <w:b/>
-          <w:szCs w:val="24"/>
+          <w:sz w:val="28"/>
         </w:rPr>
         <w:t>Параметры блока</w:t>
       </w:r>
@@ -1344,30 +1482,35 @@
           <w:tab w:val="left" w:pos="1140"/>
         </w:tabs>
         <w:rPr>
-          <w:szCs w:val="24"/>
-        </w:rPr>
-      </w:pPr>
-      <w:r>
-        <w:rPr>
-          <w:szCs w:val="24"/>
+          <w:rFonts w:ascii="Cambria" w:hAnsi="Cambria"/>
+          <w:sz w:val="28"/>
+        </w:rPr>
+      </w:pPr>
+      <w:r>
+        <w:rPr>
+          <w:rFonts w:ascii="Cambria" w:hAnsi="Cambria"/>
+          <w:sz w:val="28"/>
         </w:rPr>
         <w:t>Потенциал первичной обмотки активный</w:t>
       </w:r>
       <w:r>
         <w:rPr>
-          <w:szCs w:val="24"/>
+          <w:rFonts w:ascii="Cambria" w:hAnsi="Cambria"/>
+          <w:sz w:val="28"/>
         </w:rPr>
         <w:t xml:space="preserve">, </w:t>
       </w:r>
       <w:r>
         <w:rPr>
-          <w:szCs w:val="24"/>
+          <w:rFonts w:ascii="Cambria" w:hAnsi="Cambria"/>
+          <w:sz w:val="28"/>
         </w:rPr>
         <w:t>В</w:t>
       </w:r>
       <w:r>
         <w:rPr>
-          <w:szCs w:val="24"/>
+          <w:rFonts w:ascii="Cambria" w:hAnsi="Cambria"/>
+          <w:sz w:val="28"/>
         </w:rPr>
         <w:t>;</w:t>
       </w:r>
@@ -1382,24 +1525,28 @@
           <w:tab w:val="left" w:pos="1140"/>
         </w:tabs>
         <w:rPr>
-          <w:szCs w:val="24"/>
-        </w:rPr>
-      </w:pPr>
-      <w:r>
-        <w:rPr>
-          <w:szCs w:val="24"/>
+          <w:rFonts w:ascii="Cambria" w:hAnsi="Cambria"/>
+          <w:sz w:val="28"/>
+        </w:rPr>
+      </w:pPr>
+      <w:r>
+        <w:rPr>
+          <w:rFonts w:ascii="Cambria" w:hAnsi="Cambria"/>
+          <w:sz w:val="28"/>
         </w:rPr>
         <w:t xml:space="preserve">Потенциал первичной обмотки реактивный, </w:t>
       </w:r>
       <w:r>
         <w:rPr>
-          <w:szCs w:val="24"/>
+          <w:rFonts w:ascii="Cambria" w:hAnsi="Cambria"/>
+          <w:sz w:val="28"/>
         </w:rPr>
         <w:t>В</w:t>
       </w:r>
       <w:r>
         <w:rPr>
-          <w:szCs w:val="24"/>
+          <w:rFonts w:ascii="Cambria" w:hAnsi="Cambria"/>
+          <w:sz w:val="28"/>
         </w:rPr>
         <w:t>;</w:t>
       </w:r>
@@ -1414,24 +1561,28 @@
           <w:tab w:val="left" w:pos="1140"/>
         </w:tabs>
         <w:rPr>
-          <w:szCs w:val="24"/>
-        </w:rPr>
-      </w:pPr>
-      <w:r>
-        <w:rPr>
-          <w:szCs w:val="24"/>
+          <w:rFonts w:ascii="Cambria" w:hAnsi="Cambria"/>
+          <w:sz w:val="28"/>
+        </w:rPr>
+      </w:pPr>
+      <w:r>
+        <w:rPr>
+          <w:rFonts w:ascii="Cambria" w:hAnsi="Cambria"/>
+          <w:sz w:val="28"/>
         </w:rPr>
         <w:t xml:space="preserve">Потенциал вторичной обмотки активный, </w:t>
       </w:r>
       <w:r>
         <w:rPr>
-          <w:szCs w:val="24"/>
+          <w:rFonts w:ascii="Cambria" w:hAnsi="Cambria"/>
+          <w:sz w:val="28"/>
         </w:rPr>
         <w:t>В</w:t>
       </w:r>
       <w:r>
         <w:rPr>
-          <w:szCs w:val="24"/>
+          <w:rFonts w:ascii="Cambria" w:hAnsi="Cambria"/>
+          <w:sz w:val="28"/>
         </w:rPr>
         <w:t>;</w:t>
       </w:r>
@@ -1446,24 +1597,29 @@
           <w:tab w:val="left" w:pos="1140"/>
         </w:tabs>
         <w:rPr>
-          <w:szCs w:val="24"/>
-        </w:rPr>
-      </w:pPr>
-      <w:r>
-        <w:rPr>
-          <w:szCs w:val="24"/>
-        </w:rPr>
+          <w:rFonts w:ascii="Cambria" w:hAnsi="Cambria"/>
+          <w:sz w:val="28"/>
+        </w:rPr>
+      </w:pPr>
+      <w:r>
+        <w:rPr>
+          <w:rFonts w:ascii="Cambria" w:hAnsi="Cambria"/>
+          <w:sz w:val="28"/>
+        </w:rPr>
+        <w:lastRenderedPageBreak/>
         <w:t xml:space="preserve">Потенциал вторичной обмотки реактивный, </w:t>
       </w:r>
       <w:r>
         <w:rPr>
-          <w:szCs w:val="24"/>
+          <w:rFonts w:ascii="Cambria" w:hAnsi="Cambria"/>
+          <w:sz w:val="28"/>
         </w:rPr>
         <w:t>В</w:t>
       </w:r>
       <w:r>
         <w:rPr>
-          <w:szCs w:val="24"/>
+          <w:rFonts w:ascii="Cambria" w:hAnsi="Cambria"/>
+          <w:sz w:val="28"/>
         </w:rPr>
         <w:t>;</w:t>
       </w:r>
@@ -1478,24 +1634,28 @@
           <w:tab w:val="left" w:pos="1140"/>
         </w:tabs>
         <w:rPr>
-          <w:szCs w:val="24"/>
-        </w:rPr>
-      </w:pPr>
-      <w:r>
-        <w:rPr>
-          <w:szCs w:val="24"/>
+          <w:rFonts w:ascii="Cambria" w:hAnsi="Cambria"/>
+          <w:sz w:val="28"/>
+        </w:rPr>
+      </w:pPr>
+      <w:r>
+        <w:rPr>
+          <w:rFonts w:ascii="Cambria" w:hAnsi="Cambria"/>
+          <w:sz w:val="28"/>
         </w:rPr>
         <w:t xml:space="preserve">Потенциал первичной обмотки полный, </w:t>
       </w:r>
       <w:r>
         <w:rPr>
-          <w:szCs w:val="24"/>
+          <w:rFonts w:ascii="Cambria" w:hAnsi="Cambria"/>
+          <w:sz w:val="28"/>
         </w:rPr>
         <w:t>В</w:t>
       </w:r>
       <w:r>
         <w:rPr>
-          <w:szCs w:val="24"/>
+          <w:rFonts w:ascii="Cambria" w:hAnsi="Cambria"/>
+          <w:sz w:val="28"/>
         </w:rPr>
         <w:t>;</w:t>
       </w:r>
@@ -1510,24 +1670,28 @@
           <w:tab w:val="left" w:pos="1140"/>
         </w:tabs>
         <w:rPr>
-          <w:szCs w:val="24"/>
-        </w:rPr>
-      </w:pPr>
-      <w:r>
-        <w:rPr>
-          <w:szCs w:val="24"/>
+          <w:rFonts w:ascii="Cambria" w:hAnsi="Cambria"/>
+          <w:sz w:val="28"/>
+        </w:rPr>
+      </w:pPr>
+      <w:r>
+        <w:rPr>
+          <w:rFonts w:ascii="Cambria" w:hAnsi="Cambria"/>
+          <w:sz w:val="28"/>
         </w:rPr>
         <w:t xml:space="preserve">Потенциал вторичной обмотки полный, </w:t>
       </w:r>
       <w:r>
         <w:rPr>
-          <w:szCs w:val="24"/>
+          <w:rFonts w:ascii="Cambria" w:hAnsi="Cambria"/>
+          <w:sz w:val="28"/>
         </w:rPr>
         <w:t>В</w:t>
       </w:r>
       <w:r>
         <w:rPr>
-          <w:szCs w:val="24"/>
+          <w:rFonts w:ascii="Cambria" w:hAnsi="Cambria"/>
+          <w:sz w:val="28"/>
         </w:rPr>
         <w:t>.</w:t>
       </w:r>
@@ -1538,7 +1702,8 @@
           <w:tab w:val="left" w:pos="1140"/>
         </w:tabs>
         <w:rPr>
-          <w:szCs w:val="24"/>
+          <w:rFonts w:ascii="Cambria" w:hAnsi="Cambria"/>
+          <w:sz w:val="28"/>
         </w:rPr>
       </w:pPr>
     </w:p>
@@ -1546,18 +1711,24 @@
       <w:pPr>
         <w:ind w:firstLine="851"/>
         <w:rPr>
+          <w:rFonts w:ascii="Cambria" w:hAnsi="Cambria"/>
           <w:i/>
-        </w:rPr>
-      </w:pPr>
-      <w:r>
-        <w:rPr>
+          <w:sz w:val="28"/>
+        </w:rPr>
+      </w:pPr>
+      <w:r>
+        <w:rPr>
+          <w:rFonts w:ascii="Cambria" w:hAnsi="Cambria"/>
           <w:i/>
+          <w:sz w:val="28"/>
         </w:rPr>
         <w:t>Примечани</w:t>
       </w:r>
       <w:r>
         <w:rPr>
+          <w:rFonts w:ascii="Cambria" w:hAnsi="Cambria"/>
           <w:i/>
+          <w:sz w:val="28"/>
         </w:rPr>
         <w:t>я</w:t>
       </w:r>
@@ -1565,32 +1736,47 @@
     <w:p>
       <w:pPr>
         <w:ind w:firstLine="851"/>
-      </w:pPr>
-      <w:r>
+        <w:rPr>
+          <w:rFonts w:ascii="Cambria" w:hAnsi="Cambria"/>
+          <w:sz w:val="28"/>
+        </w:rPr>
+      </w:pPr>
+      <w:r>
+        <w:rPr>
+          <w:rFonts w:ascii="Cambria" w:hAnsi="Cambria"/>
+          <w:sz w:val="28"/>
+        </w:rPr>
         <w:t xml:space="preserve">1. </w:t>
       </w:r>
       <w:r>
-        <w:t>Свойства «</w:t>
-      </w:r>
-      <w:r>
-        <w:rPr>
-          <w:szCs w:val="24"/>
-        </w:rPr>
-        <w:t>Потенциал выхода активный», «Потенциал выхода реактивный» являются начальными условиями при расчете.</w:t>
+        <w:rPr>
+          <w:rFonts w:ascii="Cambria" w:hAnsi="Cambria"/>
+          <w:sz w:val="28"/>
+        </w:rPr>
+        <w:t>Свойства «Потенциал выхода активный», «Потенциал выхода реактивный» являются начальными условиями при расчете.</w:t>
       </w:r>
     </w:p>
     <w:p>
       <w:pPr>
         <w:ind w:firstLine="851"/>
-      </w:pPr>
-      <w:r>
+        <w:rPr>
+          <w:rFonts w:ascii="Cambria" w:hAnsi="Cambria"/>
+          <w:sz w:val="28"/>
+        </w:rPr>
+      </w:pPr>
+      <w:r>
+        <w:rPr>
+          <w:rFonts w:ascii="Cambria" w:hAnsi="Cambria"/>
+          <w:sz w:val="28"/>
+        </w:rPr>
         <w:t xml:space="preserve">2. </w:t>
       </w:r>
       <w:r>
-        <w:t>Для корректной работы модели рекомендуется «заземлить» (соединить с точкой нулевого потенциала) входные порты трансформатора.</w:t>
-      </w:r>
-      <w:r>
-        <w:t xml:space="preserve"> В этом случае свойство «сопротивление шунта» не влияет на работу модели.</w:t>
+        <w:rPr>
+          <w:rFonts w:ascii="Cambria" w:hAnsi="Cambria"/>
+          <w:sz w:val="28"/>
+        </w:rPr>
+        <w:t>Для корректной работы модели рекомендуется «заземлить» (соединить с точкой нулевого потенциала) входные порты трансформатора. В этом случае свойство «сопротивление шунта» не влияет на работу модели.</w:t>
       </w:r>
     </w:p>
     <w:sectPr>

--- a/automatics/spt/справка/3223.docx
+++ b/automatics/spt/справка/3223.docx
@@ -8,8 +8,8 @@
         <w:tblLook w:val="04A0" w:firstRow="1" w:lastRow="0" w:firstColumn="1" w:lastColumn="0" w:noHBand="0" w:noVBand="1"/>
       </w:tblPr>
       <w:tblGrid>
-        <w:gridCol w:w="1686"/>
-        <w:gridCol w:w="8061"/>
+        <w:gridCol w:w="1689"/>
+        <w:gridCol w:w="7949"/>
       </w:tblGrid>
       <w:tr>
         <w:tc>
@@ -29,11 +29,7 @@
               </w:rPr>
             </w:pPr>
             <w:r>
-              <w:rPr>
-                <w:rFonts w:ascii="Cambria" w:hAnsi="Cambria"/>
-                <w:szCs w:val="24"/>
-              </w:rPr>
-              <w:object w:dxaOrig="480" w:dyaOrig="480">
+              <w:object w:dxaOrig="540" w:dyaOrig="570">
                 <v:shapetype id="_x0000_t75" coordsize="21600,21600" o:spt="75" o:preferrelative="t" path="m@4@5l@4@11@9@11@9@5xe" filled="f" stroked="f">
                   <v:stroke joinstyle="miter"/>
                   <v:formulas>
@@ -53,10 +49,10 @@
                   <v:path o:extrusionok="f" gradientshapeok="t" o:connecttype="rect"/>
                   <o:lock v:ext="edit" aspectratio="t"/>
                 </v:shapetype>
-                <v:shape id="_x0000_i1025" type="#_x0000_t75" style="width:24pt;height:24pt" o:ole="">
+                <v:shape id="_x0000_i1025" type="#_x0000_t75" style="width:26.8pt;height:28.45pt" o:ole="">
                   <v:imagedata r:id="rId7" o:title=""/>
                 </v:shape>
-                <o:OLEObject Type="Embed" ProgID="PBrush" ShapeID="_x0000_i1025" DrawAspect="Content" ObjectID="_1485072336" r:id="rId8"/>
+                <o:OLEObject Type="Embed" ProgID="PBrush" ShapeID="_x0000_i1025" DrawAspect="Content" ObjectID="_1486575234" r:id="rId8"/>
               </w:object>
             </w:r>
           </w:p>
@@ -83,10 +79,28 @@
                 <w:sz w:val="36"/>
                 <w:szCs w:val="36"/>
               </w:rPr>
-              <w:t xml:space="preserve">СПТ - </w:t>
+              <w:t xml:space="preserve">СПТ </w:t>
+            </w:r>
+            <w:r>
+              <w:rPr>
+                <w:rFonts w:asciiTheme="majorHAnsi" w:hAnsiTheme="majorHAnsi"/>
+                <w:color w:val="0000CC"/>
+                <w:sz w:val="36"/>
+                <w:szCs w:val="36"/>
+              </w:rPr>
+              <w:t>–</w:t>
             </w:r>
             <w:bookmarkStart w:id="0" w:name="_GoBack"/>
             <w:bookmarkEnd w:id="0"/>
+            <w:r>
+              <w:rPr>
+                <w:rFonts w:asciiTheme="majorHAnsi" w:hAnsiTheme="majorHAnsi"/>
+                <w:color w:val="0000CC"/>
+                <w:sz w:val="36"/>
+                <w:szCs w:val="36"/>
+              </w:rPr>
+              <w:t xml:space="preserve"> </w:t>
+            </w:r>
             <w:r>
               <w:rPr>
                 <w:rFonts w:ascii="Cambria" w:hAnsi="Cambria"/>
@@ -94,7 +108,27 @@
                 <w:sz w:val="36"/>
                 <w:szCs w:val="36"/>
               </w:rPr>
-              <w:t>Трансформатор идеальный двухобмоточный с управляемым действительным коэффициентом трансформации</w:t>
+              <w:t xml:space="preserve">Трансформатор идеальный </w:t>
+            </w:r>
+            <w:proofErr w:type="spellStart"/>
+            <w:r>
+              <w:rPr>
+                <w:rFonts w:ascii="Cambria" w:hAnsi="Cambria"/>
+                <w:color w:val="0000CC"/>
+                <w:sz w:val="36"/>
+                <w:szCs w:val="36"/>
+              </w:rPr>
+              <w:t>двухобмоточный</w:t>
+            </w:r>
+            <w:proofErr w:type="spellEnd"/>
+            <w:r>
+              <w:rPr>
+                <w:rFonts w:ascii="Cambria" w:hAnsi="Cambria"/>
+                <w:color w:val="0000CC"/>
+                <w:sz w:val="36"/>
+                <w:szCs w:val="36"/>
+              </w:rPr>
+              <w:t xml:space="preserve"> с управляемым действительным коэффициентом трансформации</w:t>
             </w:r>
           </w:p>
         </w:tc>
@@ -163,10 +197,10 @@
                 <w:szCs w:val="24"/>
               </w:rPr>
               <w:object w:dxaOrig="1470" w:dyaOrig="1185">
-                <v:shape id="_x0000_i1026" type="#_x0000_t75" style="width:73.5pt;height:59.25pt" o:ole="">
+                <v:shape id="_x0000_i1026" type="#_x0000_t75" style="width:73.65pt;height:59.45pt" o:ole="">
                   <v:imagedata r:id="rId9" o:title=""/>
                 </v:shape>
-                <o:OLEObject Type="Embed" ProgID="PBrush" ShapeID="_x0000_i1026" DrawAspect="Content" ObjectID="_1485072337" r:id="rId10"/>
+                <o:OLEObject Type="Embed" ProgID="PBrush" ShapeID="_x0000_i1026" DrawAspect="Content" ObjectID="_1486575235" r:id="rId10"/>
               </w:object>
             </w:r>
           </w:p>
@@ -259,12 +293,21 @@
         </w:rPr>
         <w:t xml:space="preserve">идеального </w:t>
       </w:r>
-      <w:r>
-        <w:rPr>
-          <w:rFonts w:ascii="Cambria" w:hAnsi="Cambria"/>
-          <w:sz w:val="28"/>
-        </w:rPr>
-        <w:t xml:space="preserve">двухобмоточного </w:t>
+      <w:proofErr w:type="spellStart"/>
+      <w:r>
+        <w:rPr>
+          <w:rFonts w:ascii="Cambria" w:hAnsi="Cambria"/>
+          <w:sz w:val="28"/>
+        </w:rPr>
+        <w:t>двухобмоточного</w:t>
+      </w:r>
+      <w:proofErr w:type="spellEnd"/>
+      <w:r>
+        <w:rPr>
+          <w:rFonts w:ascii="Cambria" w:hAnsi="Cambria"/>
+          <w:sz w:val="28"/>
+        </w:rPr>
+        <w:t xml:space="preserve"> </w:t>
       </w:r>
       <w:r>
         <w:rPr>
@@ -352,7 +395,15 @@
           <w:rFonts w:ascii="Cambria" w:hAnsi="Cambria"/>
           <w:sz w:val="28"/>
         </w:rPr>
-        <w:t xml:space="preserve"> напряжени</w:t>
+        <w:t xml:space="preserve"> </w:t>
+      </w:r>
+      <w:proofErr w:type="gramStart"/>
+      <w:r>
+        <w:rPr>
+          <w:rFonts w:ascii="Cambria" w:hAnsi="Cambria"/>
+          <w:sz w:val="28"/>
+        </w:rPr>
+        <w:t>напряжени</w:t>
       </w:r>
       <w:r>
         <w:rPr>
@@ -421,7 +472,15 @@
           <w:rFonts w:ascii="Cambria" w:hAnsi="Cambria"/>
           <w:sz w:val="28"/>
         </w:rPr>
-        <w:t xml:space="preserve"> и ток</w:t>
+        <w:t xml:space="preserve"> и</w:t>
+      </w:r>
+      <w:proofErr w:type="gramEnd"/>
+      <w:r>
+        <w:rPr>
+          <w:rFonts w:ascii="Cambria" w:hAnsi="Cambria"/>
+          <w:sz w:val="28"/>
+        </w:rPr>
+        <w:t xml:space="preserve"> ток</w:t>
       </w:r>
       <w:r>
         <w:rPr>
@@ -661,7 +720,8 @@
     </w:p>
     <w:p>
       <w:pPr>
-        <w:ind w:firstLine="851"/>
+        <w:ind w:firstLine="0"/>
+        <w:jc w:val="center"/>
         <w:rPr>
           <w:rFonts w:ascii="Cambria" w:hAnsi="Cambria"/>
           <w:sz w:val="28"/>
@@ -670,7 +730,8 @@
     </w:p>
     <w:p>
       <w:pPr>
-        <w:ind w:firstLine="851"/>
+        <w:ind w:firstLine="0"/>
+        <w:jc w:val="center"/>
         <w:rPr>
           <w:rFonts w:ascii="Cambria" w:hAnsi="Cambria"/>
           <w:i/>
@@ -679,6 +740,9 @@
         </w:rPr>
       </w:pPr>
       <m:oMathPara>
+        <m:oMathParaPr>
+          <m:jc m:val="center"/>
+        </m:oMathParaPr>
         <m:oMath>
           <m:sSub>
             <m:sSubPr>
@@ -832,7 +896,8 @@
     </w:p>
     <w:p>
       <w:pPr>
-        <w:ind w:firstLine="851"/>
+        <w:ind w:firstLine="0"/>
+        <w:jc w:val="center"/>
         <w:rPr>
           <w:rFonts w:ascii="Cambria" w:hAnsi="Cambria"/>
           <w:i/>
@@ -840,6 +905,9 @@
         </w:rPr>
       </w:pPr>
       <m:oMathPara>
+        <m:oMathParaPr>
+          <m:jc m:val="center"/>
+        </m:oMathParaPr>
         <m:oMath>
           <m:sSub>
             <m:sSubPr>
@@ -993,7 +1061,8 @@
     </w:p>
     <w:p>
       <w:pPr>
-        <w:ind w:firstLine="851"/>
+        <w:ind w:firstLine="0"/>
+        <w:jc w:val="center"/>
         <w:rPr>
           <w:rFonts w:ascii="Cambria" w:hAnsi="Cambria"/>
           <w:sz w:val="28"/>
@@ -1002,12 +1071,13 @@
     </w:p>
     <w:p>
       <w:pPr>
-        <w:ind w:firstLine="851"/>
-        <w:rPr>
-          <w:rFonts w:ascii="Cambria" w:hAnsi="Cambria"/>
-          <w:sz w:val="28"/>
-        </w:rPr>
-      </w:pPr>
+        <w:ind w:firstLine="0"/>
+        <w:rPr>
+          <w:rFonts w:ascii="Cambria" w:hAnsi="Cambria"/>
+          <w:sz w:val="28"/>
+        </w:rPr>
+      </w:pPr>
+      <w:proofErr w:type="gramStart"/>
       <w:r>
         <w:rPr>
           <w:rFonts w:ascii="Cambria" w:hAnsi="Cambria"/>
@@ -1053,7 +1123,15 @@
           <w:rFonts w:ascii="Cambria" w:hAnsi="Cambria"/>
           <w:sz w:val="28"/>
         </w:rPr>
-        <w:t xml:space="preserve"> – </w:t>
+        <w:t xml:space="preserve"> –</w:t>
+      </w:r>
+      <w:proofErr w:type="gramEnd"/>
+      <w:r>
+        <w:rPr>
+          <w:rFonts w:ascii="Cambria" w:hAnsi="Cambria"/>
+          <w:sz w:val="28"/>
+        </w:rPr>
+        <w:t xml:space="preserve"> </w:t>
       </w:r>
       <w:r>
         <w:rPr>
@@ -1267,6 +1345,15 @@
         </w:rPr>
         <w:t>.</w:t>
       </w:r>
+    </w:p>
+    <w:p>
+      <w:pPr>
+        <w:ind w:firstLine="851"/>
+        <w:rPr>
+          <w:rFonts w:ascii="Cambria" w:hAnsi="Cambria"/>
+          <w:sz w:val="28"/>
+        </w:rPr>
+      </w:pPr>
     </w:p>
     <w:p>
       <w:pPr>
@@ -1402,8 +1489,17 @@
           <w:rFonts w:ascii="Cambria" w:hAnsi="Cambria"/>
           <w:sz w:val="28"/>
         </w:rPr>
-        <w:t>Потенциал выхода активный, В</w:t>
-      </w:r>
+        <w:t xml:space="preserve">Потенциал выхода активный, </w:t>
+      </w:r>
+      <w:proofErr w:type="gramStart"/>
+      <w:r>
+        <w:rPr>
+          <w:rFonts w:ascii="Cambria" w:hAnsi="Cambria"/>
+          <w:sz w:val="28"/>
+        </w:rPr>
+        <w:t>В</w:t>
+      </w:r>
+      <w:proofErr w:type="gramEnd"/>
       <w:r>
         <w:rPr>
           <w:rFonts w:ascii="Cambria" w:hAnsi="Cambria"/>
@@ -1500,6 +1596,7 @@
         </w:rPr>
         <w:t xml:space="preserve">, </w:t>
       </w:r>
+      <w:proofErr w:type="gramStart"/>
       <w:r>
         <w:rPr>
           <w:rFonts w:ascii="Cambria" w:hAnsi="Cambria"/>
@@ -1507,6 +1604,7 @@
         </w:rPr>
         <w:t>В</w:t>
       </w:r>
+      <w:proofErr w:type="gramEnd"/>
       <w:r>
         <w:rPr>
           <w:rFonts w:ascii="Cambria" w:hAnsi="Cambria"/>
@@ -1536,6 +1634,7 @@
         </w:rPr>
         <w:t xml:space="preserve">Потенциал первичной обмотки реактивный, </w:t>
       </w:r>
+      <w:proofErr w:type="gramStart"/>
       <w:r>
         <w:rPr>
           <w:rFonts w:ascii="Cambria" w:hAnsi="Cambria"/>
@@ -1543,6 +1642,7 @@
         </w:rPr>
         <w:t>В</w:t>
       </w:r>
+      <w:proofErr w:type="gramEnd"/>
       <w:r>
         <w:rPr>
           <w:rFonts w:ascii="Cambria" w:hAnsi="Cambria"/>
@@ -1570,8 +1670,10 @@
           <w:rFonts w:ascii="Cambria" w:hAnsi="Cambria"/>
           <w:sz w:val="28"/>
         </w:rPr>
+        <w:lastRenderedPageBreak/>
         <w:t xml:space="preserve">Потенциал вторичной обмотки активный, </w:t>
       </w:r>
+      <w:proofErr w:type="gramStart"/>
       <w:r>
         <w:rPr>
           <w:rFonts w:ascii="Cambria" w:hAnsi="Cambria"/>
@@ -1579,6 +1681,7 @@
         </w:rPr>
         <w:t>В</w:t>
       </w:r>
+      <w:proofErr w:type="gramEnd"/>
       <w:r>
         <w:rPr>
           <w:rFonts w:ascii="Cambria" w:hAnsi="Cambria"/>
@@ -1606,9 +1709,9 @@
           <w:rFonts w:ascii="Cambria" w:hAnsi="Cambria"/>
           <w:sz w:val="28"/>
         </w:rPr>
-        <w:lastRenderedPageBreak/>
         <w:t xml:space="preserve">Потенциал вторичной обмотки реактивный, </w:t>
       </w:r>
+      <w:proofErr w:type="gramStart"/>
       <w:r>
         <w:rPr>
           <w:rFonts w:ascii="Cambria" w:hAnsi="Cambria"/>
@@ -1616,6 +1719,7 @@
         </w:rPr>
         <w:t>В</w:t>
       </w:r>
+      <w:proofErr w:type="gramEnd"/>
       <w:r>
         <w:rPr>
           <w:rFonts w:ascii="Cambria" w:hAnsi="Cambria"/>
@@ -1645,6 +1749,7 @@
         </w:rPr>
         <w:t xml:space="preserve">Потенциал первичной обмотки полный, </w:t>
       </w:r>
+      <w:proofErr w:type="gramStart"/>
       <w:r>
         <w:rPr>
           <w:rFonts w:ascii="Cambria" w:hAnsi="Cambria"/>
@@ -1652,6 +1757,7 @@
         </w:rPr>
         <w:t>В</w:t>
       </w:r>
+      <w:proofErr w:type="gramEnd"/>
       <w:r>
         <w:rPr>
           <w:rFonts w:ascii="Cambria" w:hAnsi="Cambria"/>
@@ -1712,14 +1818,14 @@
         <w:ind w:firstLine="851"/>
         <w:rPr>
           <w:rFonts w:ascii="Cambria" w:hAnsi="Cambria"/>
-          <w:i/>
-          <w:sz w:val="28"/>
-        </w:rPr>
-      </w:pPr>
-      <w:r>
-        <w:rPr>
-          <w:rFonts w:ascii="Cambria" w:hAnsi="Cambria"/>
-          <w:i/>
+          <w:b/>
+          <w:sz w:val="28"/>
+        </w:rPr>
+      </w:pPr>
+      <w:r>
+        <w:rPr>
+          <w:rFonts w:ascii="Cambria" w:hAnsi="Cambria"/>
+          <w:b/>
           <w:sz w:val="28"/>
         </w:rPr>
         <w:t>Примечани</w:t>
@@ -1727,7 +1833,7 @@
       <w:r>
         <w:rPr>
           <w:rFonts w:ascii="Cambria" w:hAnsi="Cambria"/>
-          <w:i/>
+          <w:b/>
           <w:sz w:val="28"/>
         </w:rPr>
         <w:t>я</w:t>
@@ -1746,7 +1852,21 @@
           <w:rFonts w:ascii="Cambria" w:hAnsi="Cambria"/>
           <w:sz w:val="28"/>
         </w:rPr>
-        <w:t xml:space="preserve">1. </w:t>
+        <w:t>1</w:t>
+      </w:r>
+      <w:r>
+        <w:rPr>
+          <w:rFonts w:ascii="Cambria" w:hAnsi="Cambria"/>
+          <w:sz w:val="28"/>
+        </w:rPr>
+        <w:t>)</w:t>
+      </w:r>
+      <w:r>
+        <w:rPr>
+          <w:rFonts w:ascii="Cambria" w:hAnsi="Cambria"/>
+          <w:sz w:val="28"/>
+        </w:rPr>
+        <w:t xml:space="preserve"> </w:t>
       </w:r>
       <w:r>
         <w:rPr>
@@ -1769,7 +1889,21 @@
           <w:rFonts w:ascii="Cambria" w:hAnsi="Cambria"/>
           <w:sz w:val="28"/>
         </w:rPr>
-        <w:t xml:space="preserve">2. </w:t>
+        <w:t>2</w:t>
+      </w:r>
+      <w:r>
+        <w:rPr>
+          <w:rFonts w:ascii="Cambria" w:hAnsi="Cambria"/>
+          <w:sz w:val="28"/>
+        </w:rPr>
+        <w:t>)</w:t>
+      </w:r>
+      <w:r>
+        <w:rPr>
+          <w:rFonts w:ascii="Cambria" w:hAnsi="Cambria"/>
+          <w:sz w:val="28"/>
+        </w:rPr>
+        <w:t xml:space="preserve"> </w:t>
       </w:r>
       <w:r>
         <w:rPr>
